--- a/brochure/brochure CW1B2 nederlands.docx
+++ b/brochure/brochure CW1B2 nederlands.docx
@@ -36,73 +36,17 @@
       <w:proofErr w:type="gramEnd"/>
     </w:p>
     <w:p>
-      <w:pPr>
-        <w:rPr>
-          <w:lang w:val="en-GB"/>
-        </w:rPr>
-      </w:pPr>
       <w:r>
         <w:rPr>
           <w:b/>
-          <w:lang w:val="en-GB"/>
         </w:rPr>
-        <w:t>Co-</w:t>
-      </w:r>
-      <w:proofErr w:type="spellStart"/>
-      <w:r>
-        <w:rPr>
-          <w:b/>
-          <w:lang w:val="en-GB"/>
-        </w:rPr>
-        <w:t>titularis</w:t>
-      </w:r>
-      <w:proofErr w:type="spellEnd"/>
-      <w:r>
-        <w:rPr>
-          <w:b/>
-          <w:lang w:val="en-GB"/>
-        </w:rPr>
-        <w:t>:</w:t>
-      </w:r>
-      <w:r>
-        <w:rPr>
-          <w:lang w:val="en-GB"/>
-        </w:rPr>
+        <w:t>Co-titularis:</w:t>
+      </w:r>
+      <w:r>
         <w:tab/>
       </w:r>
       <w:r>
-        <w:rPr>
-          <w:lang w:val="en-GB"/>
-        </w:rPr>
-        <w:t xml:space="preserve">prof. </w:t>
-      </w:r>
-      <w:proofErr w:type="spellStart"/>
-      <w:r>
-        <w:rPr>
-          <w:lang w:val="en-GB"/>
-        </w:rPr>
-        <w:t>dr.</w:t>
-      </w:r>
-      <w:proofErr w:type="spellEnd"/>
-      <w:r>
-        <w:rPr>
-          <w:lang w:val="en-GB"/>
-        </w:rPr>
-        <w:t xml:space="preserve"> </w:t>
-      </w:r>
-      <w:proofErr w:type="spellStart"/>
-      <w:r>
-        <w:rPr>
-          <w:lang w:val="en-GB"/>
-        </w:rPr>
-        <w:t>ir.</w:t>
-      </w:r>
-      <w:proofErr w:type="spellEnd"/>
-      <w:r>
-        <w:rPr>
-          <w:lang w:val="en-GB"/>
-        </w:rPr>
-        <w:t xml:space="preserve"> Bart De Decker</w:t>
+        <w:t>prof. dr. ir. Bart De Decker</w:t>
       </w:r>
     </w:p>
     <w:p>
@@ -167,16 +111,16 @@
         <mc:AlternateContent>
           <mc:Choice Requires="wpg">
             <w:drawing>
-              <wp:anchor distT="0" distB="0" distL="114300" distR="114300" simplePos="0" relativeHeight="251682816" behindDoc="0" locked="0" layoutInCell="1" allowOverlap="1" wp14:anchorId="055B86EE" wp14:editId="1D7FDAF8">
+              <wp:anchor distT="0" distB="0" distL="114300" distR="114300" simplePos="0" relativeHeight="251682816" behindDoc="0" locked="0" layoutInCell="1" allowOverlap="1" wp14:anchorId="055B86EE" wp14:editId="178AC8D8">
                 <wp:simplePos x="0" y="0"/>
                 <wp:positionH relativeFrom="margin">
-                  <wp:posOffset>1918970</wp:posOffset>
+                  <wp:posOffset>2151380</wp:posOffset>
                 </wp:positionH>
                 <wp:positionV relativeFrom="paragraph">
-                  <wp:posOffset>1038860</wp:posOffset>
+                  <wp:posOffset>850958</wp:posOffset>
                 </wp:positionV>
-                <wp:extent cx="2597150" cy="2663825"/>
-                <wp:effectExtent l="0" t="0" r="0" b="3175"/>
+                <wp:extent cx="2438400" cy="2548890"/>
+                <wp:effectExtent l="0" t="0" r="0" b="3810"/>
                 <wp:wrapSquare wrapText="bothSides"/>
                 <wp:docPr id="29" name="Groep 29"/>
                 <wp:cNvGraphicFramePr/>
@@ -187,9 +131,9 @@
                       <wpg:grpSpPr>
                         <a:xfrm>
                           <a:off x="0" y="0"/>
-                          <a:ext cx="2597150" cy="2663825"/>
+                          <a:ext cx="2438400" cy="2548890"/>
                           <a:chOff x="0" y="0"/>
-                          <a:chExt cx="2597727" cy="2664000"/>
+                          <a:chExt cx="2478330" cy="2664000"/>
                         </a:xfrm>
                       </wpg:grpSpPr>
                       <wpg:grpSp>
@@ -426,8 +370,8 @@
                         <wps:cNvSpPr/>
                         <wps:spPr>
                           <a:xfrm>
-                            <a:off x="1413163" y="0"/>
-                            <a:ext cx="1184564" cy="2664000"/>
+                            <a:off x="1413165" y="0"/>
+                            <a:ext cx="1065165" cy="2664000"/>
                           </a:xfrm>
                           <a:prstGeom prst="rect">
                             <a:avLst/>
@@ -469,7 +413,7 @@
                         <wps:cNvSpPr/>
                         <wps:spPr>
                           <a:xfrm rot="16200000">
-                            <a:off x="1713576" y="182649"/>
+                            <a:off x="1622047" y="175409"/>
                             <a:ext cx="485775" cy="589280"/>
                           </a:xfrm>
                           <a:prstGeom prst="bentUpArrow">
@@ -660,8 +604,8 @@
                         </wps:cNvSpPr>
                         <wps:spPr bwMode="auto">
                           <a:xfrm>
-                            <a:off x="20786" y="734291"/>
-                            <a:ext cx="1461135" cy="519430"/>
+                            <a:off x="20786" y="698091"/>
+                            <a:ext cx="1461135" cy="623454"/>
                           </a:xfrm>
                           <a:prstGeom prst="rect">
                             <a:avLst/>
@@ -988,7 +932,7 @@
                         </pic:blipFill>
                         <pic:spPr bwMode="auto">
                           <a:xfrm rot="10800000">
-                            <a:off x="1593272" y="1052945"/>
+                            <a:off x="1522866" y="1052945"/>
                             <a:ext cx="866140" cy="1377950"/>
                           </a:xfrm>
                           <a:prstGeom prst="rect">
@@ -1003,12 +947,15 @@
                 <wp14:sizeRelH relativeFrom="margin">
                   <wp14:pctWidth>0</wp14:pctWidth>
                 </wp14:sizeRelH>
+                <wp14:sizeRelV relativeFrom="margin">
+                  <wp14:pctHeight>0</wp14:pctHeight>
+                </wp14:sizeRelV>
               </wp:anchor>
             </w:drawing>
           </mc:Choice>
           <mc:Fallback>
             <w:pict>
-              <v:group w14:anchorId="055B86EE" id="Groep 29" o:spid="_x0000_s1026" style="position:absolute;margin-left:151.1pt;margin-top:81.8pt;width:204.5pt;height:209.75pt;z-index:251682816;mso-position-horizontal-relative:margin;mso-width-relative:margin" coordsize="25977,26640" o:gfxdata="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">
+              <v:group w14:anchorId="055B86EE" id="Groep 29" o:spid="_x0000_s1026" style="position:absolute;margin-left:169.4pt;margin-top:67pt;width:192pt;height:200.7pt;z-index:251682816;mso-position-horizontal-relative:margin;mso-width-relative:margin;mso-height-relative:margin" coordsize="24783,26640" o:gfxdata="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">
                 <v:group id="Groep 16" o:spid="_x0000_s1027" style="position:absolute;width:14463;height:26640" coordsize="14463,26640" o:gfxdata="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">
                   <v:roundrect id="Rechthoek: afgeronde hoeken 7" o:spid="_x0000_s1028" style="position:absolute;width:14400;height:26640;visibility:visible;mso-wrap-style:square;v-text-anchor:middle" arcsize="2373f" o:gfxdata="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" fillcolor="#cfcdcd [2894]" stroked="f" strokeweight="1pt">
                     <v:stroke joinstyle="miter"/>
@@ -1018,8 +965,8 @@
                   <v:rect id="Rechthoek 14" o:spid="_x0000_s1031" style="position:absolute;left:900;top:13785;width:13494;height:5397;visibility:visible;mso-wrap-style:square;v-text-anchor:middle" o:gfxdata="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" fillcolor="#747070 [1614]" stroked="f" strokeweight="1pt"/>
                   <v:rect id="Rechthoek 15" o:spid="_x0000_s1032" style="position:absolute;left:969;top:20227;width:13494;height:5398;visibility:visible;mso-wrap-style:square;v-text-anchor:middle" o:gfxdata="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" fillcolor="#747070 [1614]" stroked="f" strokeweight="1pt"/>
                 </v:group>
-                <v:rect id="Rechthoek 17" o:spid="_x0000_s1033" style="position:absolute;left:14131;width:11846;height:26640;visibility:visible;mso-wrap-style:square;v-text-anchor:middle" o:gfxdata="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" fillcolor="#747070 [1614]" stroked="f" strokeweight="1pt"/>
-                <v:shape id="Pijl: gebogen omhoog 18" o:spid="_x0000_s1034" style="position:absolute;left:17136;top:1826;width:4857;height:5893;rotation:-90;visibility:visible;mso-wrap-style:square;v-text-anchor:middle" coordsize="485775,589280" o:gfxdata="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" path="m,440128r265510,l265510,163007r-71113,l340086,,485775,163007r-71113,l414662,589280,,589280,,440128xe" fillcolor="#cfcdcd [2894]" stroked="f" strokeweight="1pt">
+                <v:rect id="Rechthoek 17" o:spid="_x0000_s1033" style="position:absolute;left:14131;width:10652;height:26640;visibility:visible;mso-wrap-style:square;v-text-anchor:middle" o:gfxdata="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" fillcolor="#747070 [1614]" stroked="f" strokeweight="1pt"/>
+                <v:shape id="Pijl: gebogen omhoog 18" o:spid="_x0000_s1034" style="position:absolute;left:16220;top:1753;width:4858;height:5893;rotation:-90;visibility:visible;mso-wrap-style:square;v-text-anchor:middle" coordsize="485775,589280" o:gfxdata="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" path="m,440128r265510,l265510,163007r-71113,l340086,,485775,163007r-71113,l414662,589280,,589280,,440128xe" fillcolor="#cfcdcd [2894]" stroked="f" strokeweight="1pt">
                   <v:stroke joinstyle="miter"/>
                   <v:path arrowok="t" o:connecttype="custom" o:connectlocs="0,440128;265510,440128;265510,163007;194397,163007;340086,0;485775,163007;414662,163007;414662,589280;0,589280;0,440128" o:connectangles="0,0,0,0,0,0,0,0,0,0"/>
                 </v:shape>
@@ -1130,7 +1077,7 @@
                     </w:txbxContent>
                   </v:textbox>
                 </v:shape>
-                <v:shape id="Tekstvak 2" o:spid="_x0000_s1036" type="#_x0000_t202" style="position:absolute;left:207;top:7342;width:14612;height:5195;visibility:visible;mso-wrap-style:square;v-text-anchor:top" o:gfxdata="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" filled="f" stroked="f">
+                <v:shape id="Tekstvak 2" o:spid="_x0000_s1036" type="#_x0000_t202" style="position:absolute;left:207;top:6980;width:14612;height:6235;visibility:visible;mso-wrap-style:square;v-text-anchor:top" o:gfxdata="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" filled="f" stroked="f">
                   <v:textbox>
                     <w:txbxContent>
                       <w:p>
@@ -1345,7 +1292,7 @@
                   <v:path o:extrusionok="f" gradientshapeok="t" o:connecttype="rect"/>
                   <o:lock v:ext="edit" aspectratio="t"/>
                 </v:shapetype>
-                <v:shape id="Afbeelding 24" o:spid="_x0000_s1039" type="#_x0000_t75" style="position:absolute;left:15932;top:10529;width:8662;height:13779;rotation:180;visibility:visible;mso-wrap-style:square" o:gfxdata="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">
+                <v:shape id="Afbeelding 24" o:spid="_x0000_s1039" type="#_x0000_t75" style="position:absolute;left:15228;top:10529;width:8662;height:13779;rotation:180;visibility:visible;mso-wrap-style:square" o:gfxdata="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">
                   <v:imagedata r:id="rId9" o:title="" cropleft="8074f" cropright="10554f"/>
                 </v:shape>
                 <w10:wrap type="square" anchorx="margin"/>
@@ -1359,16 +1306,16 @@
           <w:noProof/>
         </w:rPr>
         <w:drawing>
-          <wp:anchor distT="0" distB="0" distL="114300" distR="114300" simplePos="0" relativeHeight="251655168" behindDoc="0" locked="0" layoutInCell="1" allowOverlap="1" wp14:anchorId="08667F9D" wp14:editId="4CE73D4A">
+          <wp:anchor distT="0" distB="0" distL="114300" distR="114300" simplePos="0" relativeHeight="251655168" behindDoc="0" locked="0" layoutInCell="1" allowOverlap="1" wp14:anchorId="08667F9D" wp14:editId="080CF704">
             <wp:simplePos x="0" y="0"/>
             <wp:positionH relativeFrom="column">
-              <wp:posOffset>2571115</wp:posOffset>
+              <wp:posOffset>2597150</wp:posOffset>
             </wp:positionH>
             <wp:positionV relativeFrom="paragraph">
-              <wp:posOffset>505460</wp:posOffset>
+              <wp:posOffset>345498</wp:posOffset>
             </wp:positionV>
             <wp:extent cx="1878330" cy="467995"/>
-            <wp:effectExtent l="0" t="0" r="0" b="0"/>
+            <wp:effectExtent l="0" t="0" r="7620" b="8255"/>
             <wp:wrapTopAndBottom/>
             <wp:docPr id="5" name="Afbeelding 3"/>
             <wp:cNvGraphicFramePr>
@@ -1420,19 +1367,26 @@
       </w:r>
       <w:r>
         <w:rPr>
+          <w:rStyle w:val="Voetnootmarkering"/>
+          <w:noProof/>
+        </w:rPr>
+        <w:footnoteReference w:id="1"/>
+      </w:r>
+      <w:r>
+        <w:rPr>
           <w:noProof/>
         </w:rPr>
         <w:drawing>
-          <wp:anchor distT="0" distB="0" distL="114300" distR="114300" simplePos="0" relativeHeight="251657216" behindDoc="0" locked="0" layoutInCell="1" allowOverlap="1" wp14:anchorId="3410A2AB" wp14:editId="5E271C91">
+          <wp:anchor distT="0" distB="0" distL="114300" distR="114300" simplePos="0" relativeHeight="251657216" behindDoc="0" locked="0" layoutInCell="1" allowOverlap="1" wp14:anchorId="3410A2AB" wp14:editId="6A87DC3E">
             <wp:simplePos x="0" y="0"/>
             <wp:positionH relativeFrom="column">
-              <wp:posOffset>33655</wp:posOffset>
+              <wp:posOffset>41217</wp:posOffset>
             </wp:positionH>
             <wp:positionV relativeFrom="paragraph">
-              <wp:posOffset>430530</wp:posOffset>
+              <wp:posOffset>333433</wp:posOffset>
             </wp:positionV>
-            <wp:extent cx="1558925" cy="720090"/>
-            <wp:effectExtent l="0" t="0" r="0" b="0"/>
+            <wp:extent cx="1558925" cy="643890"/>
+            <wp:effectExtent l="0" t="0" r="3175" b="3810"/>
             <wp:wrapTopAndBottom/>
             <wp:docPr id="4" name="Afbeelding 4" descr="Logo van de Faculteit Ingenieurswetenschappen - Faculteit  Ingenieurswetenschappen KU Leuven"/>
             <wp:cNvGraphicFramePr>
@@ -1463,7 +1417,7 @@
                   <pic:spPr bwMode="auto">
                     <a:xfrm>
                       <a:off x="0" y="0"/>
-                      <a:ext cx="1558925" cy="720090"/>
+                      <a:ext cx="1558925" cy="643890"/>
                     </a:xfrm>
                     <a:prstGeom prst="rect">
                       <a:avLst/>
@@ -1484,6 +1438,13 @@
       </w:r>
       <w:r>
         <w:rPr>
+          <w:rStyle w:val="Voetnootmarkering"/>
+          <w:noProof/>
+        </w:rPr>
+        <w:footnoteReference w:id="2"/>
+      </w:r>
+      <w:r>
+        <w:rPr>
           <w:b/>
         </w:rPr>
         <w:t>Teamleden:</w:t>
@@ -1588,7 +1549,13 @@
     </w:p>
     <w:p>
       <w:r>
-        <w:t xml:space="preserve">We hebben een app gemaakt die het mogelijk maakt om de beschikbare parkeerplekken te bekijken nog voor je thuis ben vertrokken. En als je zeker wilt zijn dat er een plek voor jou gaat overblijven kan je via de app een parkeerplaats reserveren op voorhand. Aan de slagboom zal je ook nooit meer moeten wachten want door de automatische nummerplaatherkenning gaan de slagbomen automatisch open bij het </w:t>
+        <w:t>We hebben een app gemaakt die het mogelijk maakt om de beschikbare parkeerplekken te bekijken nog voor je thuis ben</w:t>
+      </w:r>
+      <w:r>
+        <w:t>t</w:t>
+      </w:r>
+      <w:r>
+        <w:t xml:space="preserve"> vertrokken. En als je zeker wilt zijn dat er een plek voor jou gaat overblijven kan je via de app een parkeerplaats reserveren op voorhand. Aan de slagboom zal je ook nooit meer moeten wachten want door de automatische nummerplaatherkenning gaan de slagbomen automatisch open bij het </w:t>
       </w:r>
       <w:r>
         <w:t>binnen- en buitenrijden en de betaling wordt automatisch verwerkt in de app</w:t>
@@ -1611,7 +1578,7 @@
         <mc:AlternateContent>
           <mc:Choice Requires="wpg">
             <w:drawing>
-              <wp:anchor distT="0" distB="0" distL="114300" distR="114300" simplePos="0" relativeHeight="251686912" behindDoc="0" locked="0" layoutInCell="1" allowOverlap="1" wp14:anchorId="37A9B854" wp14:editId="67B6989B">
+              <wp:anchor distT="0" distB="0" distL="114300" distR="114300" simplePos="0" relativeHeight="251686912" behindDoc="0" locked="0" layoutInCell="1" allowOverlap="1" wp14:anchorId="37A9B854" wp14:editId="602056A2">
                 <wp:simplePos x="0" y="0"/>
                 <wp:positionH relativeFrom="margin">
                   <wp:align>left</wp:align>
@@ -1619,7 +1586,7 @@
                 <wp:positionV relativeFrom="paragraph">
                   <wp:posOffset>90171</wp:posOffset>
                 </wp:positionV>
-                <wp:extent cx="1719580" cy="753745"/>
+                <wp:extent cx="1856105" cy="753745"/>
                 <wp:effectExtent l="0" t="0" r="0" b="8255"/>
                 <wp:wrapSquare wrapText="bothSides"/>
                 <wp:docPr id="6" name="Groep 6"/>
@@ -1631,9 +1598,9 @@
                       <wpg:grpSpPr>
                         <a:xfrm>
                           <a:off x="0" y="0"/>
-                          <a:ext cx="1719580" cy="753745"/>
-                          <a:chOff x="0" y="0"/>
-                          <a:chExt cx="1719580" cy="753745"/>
+                          <a:ext cx="1856509" cy="753745"/>
+                          <a:chOff x="-1" y="1"/>
+                          <a:chExt cx="1694478" cy="753745"/>
                         </a:xfrm>
                       </wpg:grpSpPr>
                       <wps:wsp>
@@ -1643,8 +1610,8 @@
                         </wps:cNvSpPr>
                         <wps:spPr bwMode="auto">
                           <a:xfrm rot="5400000">
-                            <a:off x="482917" y="-482917"/>
-                            <a:ext cx="753745" cy="1719580"/>
+                            <a:off x="470365" y="-470365"/>
+                            <a:ext cx="753745" cy="1694478"/>
                           </a:xfrm>
                           <a:prstGeom prst="roundRect">
                             <a:avLst>
@@ -1696,7 +1663,6 @@
                                   <w:bCs/>
                                   <w:color w:val="FFFFFF"/>
                                   <w:szCs w:val="20"/>
-                                  <w:u w:val="single"/>
                                 </w:rPr>
                               </w:pPr>
                               <w:r>
@@ -1706,33 +1672,8 @@
                                   <w:bCs/>
                                   <w:color w:val="FFFFFF"/>
                                   <w:szCs w:val="20"/>
-                                  <w:u w:val="single"/>
                                 </w:rPr>
-                                <w:t>{</w:t>
-                              </w:r>
-                              <w:proofErr w:type="gramStart"/>
-                              <w:r>
-                                <w:rPr>
-                                  <w:rFonts w:ascii="Congenial Black" w:hAnsi="Congenial Black"/>
-                                  <w:b/>
-                                  <w:bCs/>
-                                  <w:color w:val="FFFFFF"/>
-                                  <w:szCs w:val="20"/>
-                                  <w:u w:val="single"/>
-                                </w:rPr>
-                                <w:t>datum</w:t>
-                              </w:r>
-                              <w:proofErr w:type="gramEnd"/>
-                              <w:r>
-                                <w:rPr>
-                                  <w:rFonts w:ascii="Congenial Black" w:hAnsi="Congenial Black"/>
-                                  <w:b/>
-                                  <w:bCs/>
-                                  <w:color w:val="FFFFFF"/>
-                                  <w:szCs w:val="20"/>
-                                  <w:u w:val="single"/>
-                                </w:rPr>
-                                <w:t>}</w:t>
+                                <w:t>Celestijenlaan C300</w:t>
                               </w:r>
                             </w:p>
                             <w:p>
@@ -1761,31 +1702,7 @@
                                   <w:szCs w:val="20"/>
                                   <w:u w:val="single"/>
                                 </w:rPr>
-                                <w:t>{</w:t>
-                              </w:r>
-                              <w:proofErr w:type="gramStart"/>
-                              <w:r>
-                                <w:rPr>
-                                  <w:rFonts w:ascii="Congenial Black" w:hAnsi="Congenial Black"/>
-                                  <w:b/>
-                                  <w:bCs/>
-                                  <w:color w:val="FFFFFF"/>
-                                  <w:szCs w:val="20"/>
-                                  <w:u w:val="single"/>
-                                </w:rPr>
-                                <w:t>locatie</w:t>
-                              </w:r>
-                              <w:proofErr w:type="gramEnd"/>
-                              <w:r>
-                                <w:rPr>
-                                  <w:rFonts w:ascii="Congenial Black" w:hAnsi="Congenial Black"/>
-                                  <w:b/>
-                                  <w:bCs/>
-                                  <w:color w:val="FFFFFF"/>
-                                  <w:szCs w:val="20"/>
-                                  <w:u w:val="single"/>
-                                </w:rPr>
-                                <w:t>}</w:t>
+                                <w:t>21/12/2022</w:t>
                               </w:r>
                             </w:p>
                             <w:p>
@@ -1844,13 +1761,19 @@
                     </wpg:wgp>
                   </a:graphicData>
                 </a:graphic>
+                <wp14:sizeRelH relativeFrom="margin">
+                  <wp14:pctWidth>0</wp14:pctWidth>
+                </wp14:sizeRelH>
+                <wp14:sizeRelV relativeFrom="margin">
+                  <wp14:pctHeight>0</wp14:pctHeight>
+                </wp14:sizeRelV>
               </wp:anchor>
             </w:drawing>
           </mc:Choice>
           <mc:Fallback>
             <w:pict>
-              <v:group w14:anchorId="37A9B854" id="Groep 6" o:spid="_x0000_s1040" style="position:absolute;left:0;text-align:left;margin-left:0;margin-top:7.1pt;width:135.4pt;height:59.35pt;z-index:251686912;mso-position-horizontal:left;mso-position-horizontal-relative:margin" coordsize="17195,7537" o:gfxdata="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">
-                <v:roundrect id="AutoVorm 2" o:spid="_x0000_s1041" style="position:absolute;left:4829;top:-4829;width:7537;height:17195;rotation:90;visibility:visible;mso-wrap-style:square;v-text-anchor:middle" arcsize="8541f" o:gfxdata="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" fillcolor="#4472c4 [3204]" stroked="f">
+              <v:group w14:anchorId="37A9B854" id="Groep 6" o:spid="_x0000_s1040" style="position:absolute;left:0;text-align:left;margin-left:0;margin-top:7.1pt;width:146.15pt;height:59.35pt;z-index:251686912;mso-position-horizontal:left;mso-position-horizontal-relative:margin;mso-width-relative:margin;mso-height-relative:margin" coordorigin="" coordsize="16944,7537" o:gfxdata="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">
+                <v:roundrect id="AutoVorm 2" o:spid="_x0000_s1041" style="position:absolute;left:4703;top:-4703;width:7537;height:16944;rotation:90;visibility:visible;mso-wrap-style:square;v-text-anchor:middle" arcsize="8541f" o:gfxdata="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" fillcolor="#4472c4 [3204]" stroked="f">
                   <v:textbox>
                     <w:txbxContent>
                       <w:p>
@@ -1892,7 +1815,6 @@
                             <w:bCs/>
                             <w:color w:val="FFFFFF"/>
                             <w:szCs w:val="20"/>
-                            <w:u w:val="single"/>
                           </w:rPr>
                         </w:pPr>
                         <w:r>
@@ -1902,33 +1824,8 @@
                             <w:bCs/>
                             <w:color w:val="FFFFFF"/>
                             <w:szCs w:val="20"/>
-                            <w:u w:val="single"/>
                           </w:rPr>
-                          <w:t>{</w:t>
-                        </w:r>
-                        <w:proofErr w:type="gramStart"/>
-                        <w:r>
-                          <w:rPr>
-                            <w:rFonts w:ascii="Congenial Black" w:hAnsi="Congenial Black"/>
-                            <w:b/>
-                            <w:bCs/>
-                            <w:color w:val="FFFFFF"/>
-                            <w:szCs w:val="20"/>
-                            <w:u w:val="single"/>
-                          </w:rPr>
-                          <w:t>datum</w:t>
-                        </w:r>
-                        <w:proofErr w:type="gramEnd"/>
-                        <w:r>
-                          <w:rPr>
-                            <w:rFonts w:ascii="Congenial Black" w:hAnsi="Congenial Black"/>
-                            <w:b/>
-                            <w:bCs/>
-                            <w:color w:val="FFFFFF"/>
-                            <w:szCs w:val="20"/>
-                            <w:u w:val="single"/>
-                          </w:rPr>
-                          <w:t>}</w:t>
+                          <w:t>Celestijenlaan C300</w:t>
                         </w:r>
                       </w:p>
                       <w:p>
@@ -1957,31 +1854,7 @@
                             <w:szCs w:val="20"/>
                             <w:u w:val="single"/>
                           </w:rPr>
-                          <w:t>{</w:t>
-                        </w:r>
-                        <w:proofErr w:type="gramStart"/>
-                        <w:r>
-                          <w:rPr>
-                            <w:rFonts w:ascii="Congenial Black" w:hAnsi="Congenial Black"/>
-                            <w:b/>
-                            <w:bCs/>
-                            <w:color w:val="FFFFFF"/>
-                            <w:szCs w:val="20"/>
-                            <w:u w:val="single"/>
-                          </w:rPr>
-                          <w:t>locatie</w:t>
-                        </w:r>
-                        <w:proofErr w:type="gramEnd"/>
-                        <w:r>
-                          <w:rPr>
-                            <w:rFonts w:ascii="Congenial Black" w:hAnsi="Congenial Black"/>
-                            <w:b/>
-                            <w:bCs/>
-                            <w:color w:val="FFFFFF"/>
-                            <w:szCs w:val="20"/>
-                            <w:u w:val="single"/>
-                          </w:rPr>
-                          <w:t>}</w:t>
+                          <w:t>21/12/2022</w:t>
                         </w:r>
                       </w:p>
                       <w:p>
@@ -2044,7 +1917,10 @@
       </w:r>
       <w:proofErr w:type="spellEnd"/>
       <w:r>
-        <w:t xml:space="preserve"> te komen om {datum}</w:t>
+        <w:t xml:space="preserve"> te komen om </w:t>
+      </w:r>
+      <w:r>
+        <w:t>21 december</w:t>
       </w:r>
       <w:r>
         <w:t xml:space="preserve">. Hier zullen wij een demonstratie geven van </w:t>
@@ -2064,11 +1940,6 @@
       <w:r>
         <w:t>parkeergarage.</w:t>
       </w:r>
-    </w:p>
-    <w:p>
-      <w:pPr>
-        <w:jc w:val="left"/>
-      </w:pPr>
     </w:p>
     <w:sectPr>
       <w:pgSz w:w="8392" w:h="11907" w:code="11"/>
@@ -2112,6 +1983,130 @@
     <w:p>
       <w:r>
         <w:continuationSeparator/>
+      </w:r>
+    </w:p>
+  </w:footnote>
+  <w:footnote w:id="1">
+    <w:p>
+      <w:pPr>
+        <w:pStyle w:val="Voetnoottekst"/>
+        <w:jc w:val="left"/>
+        <w:rPr>
+          <w:sz w:val="12"/>
+          <w:szCs w:val="12"/>
+          <w:lang w:val="en-GB"/>
+        </w:rPr>
+      </w:pPr>
+      <w:r>
+        <w:rPr>
+          <w:rStyle w:val="Voetnootmarkering"/>
+          <w:sz w:val="12"/>
+          <w:szCs w:val="12"/>
+        </w:rPr>
+        <w:footnoteRef/>
+      </w:r>
+      <w:r>
+        <w:rPr>
+          <w:sz w:val="12"/>
+          <w:szCs w:val="12"/>
+          <w:lang w:val="en-GB"/>
+        </w:rPr>
+        <w:t xml:space="preserve"> Parking boys: </w:t>
+      </w:r>
+      <w:hyperlink r:id="rId1" w:history="1">
+        <w:r>
+          <w:rPr>
+            <w:rStyle w:val="Hyperlink"/>
+            <w:sz w:val="12"/>
+            <w:szCs w:val="12"/>
+            <w:lang w:val="en-GB"/>
+          </w:rPr>
+          <w:t>https://logo-maker.freelogodesign.org/en/logo/edit/3ee4566a926f43f3b464fcd522622f0f?template=7902105&amp;category=5&amp;companyName=parking%20boys</w:t>
+        </w:r>
+      </w:hyperlink>
+      <w:r>
+        <w:rPr>
+          <w:sz w:val="12"/>
+          <w:szCs w:val="12"/>
+          <w:lang w:val="en-GB"/>
+        </w:rPr>
+        <w:t xml:space="preserve"> </w:t>
+      </w:r>
+    </w:p>
+  </w:footnote>
+  <w:footnote w:id="2">
+    <w:p>
+      <w:pPr>
+        <w:pStyle w:val="Voetnoottekst"/>
+        <w:rPr>
+          <w:sz w:val="12"/>
+          <w:szCs w:val="12"/>
+          <w:lang w:val="en-GB"/>
+        </w:rPr>
+      </w:pPr>
+      <w:r>
+        <w:rPr>
+          <w:rStyle w:val="Voetnootmarkering"/>
+          <w:sz w:val="12"/>
+          <w:szCs w:val="12"/>
+        </w:rPr>
+        <w:footnoteRef/>
+      </w:r>
+      <w:r>
+        <w:rPr>
+          <w:sz w:val="12"/>
+          <w:szCs w:val="12"/>
+          <w:lang w:val="en-GB"/>
+        </w:rPr>
+        <w:t xml:space="preserve"> Car icon: </w:t>
+      </w:r>
+      <w:hyperlink r:id="rId2" w:history="1">
+        <w:r>
+          <w:rPr>
+            <w:rStyle w:val="Hyperlink"/>
+            <w:sz w:val="12"/>
+            <w:szCs w:val="12"/>
+            <w:lang w:val="en-GB"/>
+          </w:rPr>
+          <w:t>https://icons8.com/icons/set/car</w:t>
+        </w:r>
+      </w:hyperlink>
+    </w:p>
+    <w:p>
+      <w:pPr>
+        <w:pStyle w:val="Voetnoottekst"/>
+        <w:rPr>
+          <w:sz w:val="16"/>
+          <w:szCs w:val="16"/>
+          <w:lang w:val="en-GB"/>
+        </w:rPr>
+      </w:pPr>
+      <w:r>
+        <w:rPr>
+          <w:sz w:val="12"/>
+          <w:szCs w:val="12"/>
+          <w:lang w:val="en-GB"/>
+        </w:rPr>
+        <w:t xml:space="preserve">² location marker: </w:t>
+      </w:r>
+      <w:hyperlink r:id="rId3" w:history="1">
+        <w:r>
+          <w:rPr>
+            <w:rStyle w:val="Hyperlink"/>
+            <w:sz w:val="12"/>
+            <w:szCs w:val="12"/>
+            <w:lang w:val="en-GB"/>
+          </w:rPr>
+          <w:t>https://www.iconfinder.com/icons/285659/marker_map_icon</w:t>
+        </w:r>
+      </w:hyperlink>
+      <w:r>
+        <w:rPr>
+          <w:sz w:val="16"/>
+          <w:szCs w:val="16"/>
+          <w:lang w:val="en-GB"/>
+        </w:rPr>
+        <w:t xml:space="preserve"> </w:t>
       </w:r>
     </w:p>
   </w:footnote>
@@ -3603,6 +3598,64 @@
       <w:contextualSpacing/>
     </w:pPr>
   </w:style>
+  <w:style w:type="paragraph" w:styleId="Voetnoottekst">
+    <w:name w:val="footnote text"/>
+    <w:basedOn w:val="Standaard"/>
+    <w:link w:val="VoetnoottekstChar"/>
+    <w:uiPriority w:val="99"/>
+    <w:semiHidden/>
+    <w:unhideWhenUsed/>
+    <w:rsid w:val="00F70C16"/>
+    <w:rPr>
+      <w:szCs w:val="20"/>
+    </w:rPr>
+  </w:style>
+  <w:style w:type="character" w:customStyle="1" w:styleId="VoetnoottekstChar">
+    <w:name w:val="Voetnoottekst Char"/>
+    <w:basedOn w:val="Standaardalinea-lettertype"/>
+    <w:link w:val="Voetnoottekst"/>
+    <w:uiPriority w:val="99"/>
+    <w:semiHidden/>
+    <w:rsid w:val="00F70C16"/>
+    <w:rPr>
+      <w:rFonts w:ascii="Arial" w:hAnsi="Arial"/>
+      <w:lang w:eastAsia="en-US"/>
+    </w:rPr>
+  </w:style>
+  <w:style w:type="character" w:styleId="Voetnootmarkering">
+    <w:name w:val="footnote reference"/>
+    <w:basedOn w:val="Standaardalinea-lettertype"/>
+    <w:uiPriority w:val="99"/>
+    <w:semiHidden/>
+    <w:unhideWhenUsed/>
+    <w:rsid w:val="00F70C16"/>
+    <w:rPr>
+      <w:vertAlign w:val="superscript"/>
+    </w:rPr>
+  </w:style>
+  <w:style w:type="character" w:styleId="Hyperlink">
+    <w:name w:val="Hyperlink"/>
+    <w:basedOn w:val="Standaardalinea-lettertype"/>
+    <w:uiPriority w:val="99"/>
+    <w:unhideWhenUsed/>
+    <w:rsid w:val="00F70C16"/>
+    <w:rPr>
+      <w:color w:val="0563C1" w:themeColor="hyperlink"/>
+      <w:u w:val="single"/>
+    </w:rPr>
+  </w:style>
+  <w:style w:type="character" w:styleId="Onopgelostemelding">
+    <w:name w:val="Unresolved Mention"/>
+    <w:basedOn w:val="Standaardalinea-lettertype"/>
+    <w:uiPriority w:val="99"/>
+    <w:semiHidden/>
+    <w:unhideWhenUsed/>
+    <w:rsid w:val="00F70C16"/>
+    <w:rPr>
+      <w:color w:val="605E5C"/>
+      <w:shd w:val="clear" w:color="auto" w:fill="E1DFDD"/>
+    </w:rPr>
+  </w:style>
 </w:styles>
 </file>
 

--- a/brochure/brochure CW1B2 nederlands.docx
+++ b/brochure/brochure CW1B2 nederlands.docx
@@ -29,11 +29,9 @@
       <w:r>
         <w:tab/>
       </w:r>
-      <w:proofErr w:type="gramStart"/>
       <w:r>
         <w:t>Departement  Computerwetenschappen</w:t>
       </w:r>
-      <w:proofErr w:type="gramEnd"/>
     </w:p>
     <w:p>
       <w:r>
@@ -1481,7 +1479,15 @@
       </w:r>
       <w:proofErr w:type="spellEnd"/>
       <w:r>
-        <w:t xml:space="preserve">, Rik Vanhees, Rune Verachtert, Tuur </w:t>
+        <w:t xml:space="preserve">, Rik </w:t>
+      </w:r>
+      <w:proofErr w:type="spellStart"/>
+      <w:r>
+        <w:t>Vanhees</w:t>
+      </w:r>
+      <w:proofErr w:type="spellEnd"/>
+      <w:r>
+        <w:t xml:space="preserve">, Rune Verachtert, Tuur </w:t>
       </w:r>
       <w:proofErr w:type="spellStart"/>
       <w:r>
@@ -1521,7 +1527,13 @@
     </w:p>
     <w:p>
       <w:r>
-        <w:t xml:space="preserve">Heb je wel eens aan de parkeergarage staan wachten achter een chauffeur die zijn parkeerticket was vergeten te betalen voor hij de parking probeerde te verlaten? Of naar een parkeergarage gereden, alleen om erachter te komen dat alle plaatsen volzet zijn? Bij Parking Boys waarderen we jouw tijd, en dus hebben we een oplossing gemaakt voor dit onnodig tijdverlies. </w:t>
+        <w:t>Heb je wel eens aan de parkeergarage staan wachten</w:t>
+      </w:r>
+      <w:r>
+        <w:t>,</w:t>
+      </w:r>
+      <w:r>
+        <w:t xml:space="preserve"> achter een chauffeur die zijn parkeerticket was vergeten te betalen voor hij de parking probeerde te verlaten? Of naar een parkeergarage gereden, alleen om erachter te komen dat alle plaatsen volzet zijn? Bij Parking Boys waarderen we jouw tijd, en dus hebben we een oplossing gemaakt voor dit onnodig tijdverlies. </w:t>
       </w:r>
     </w:p>
     <w:p>
@@ -1549,7 +1561,13 @@
     </w:p>
     <w:p>
       <w:r>
-        <w:t>We hebben een app gemaakt die het mogelijk maakt om de beschikbare parkeerplekken te bekijken nog voor je thuis ben</w:t>
+        <w:t>We hebben een app gemaakt die het mogelijk maakt om de beschikbare parkeerplekken te bekijken</w:t>
+      </w:r>
+      <w:r>
+        <w:t>,</w:t>
+      </w:r>
+      <w:r>
+        <w:t xml:space="preserve"> nog voor je thuis ben</w:t>
       </w:r>
       <w:r>
         <w:t>t</w:t>
@@ -1917,25 +1935,43 @@
       </w:r>
       <w:proofErr w:type="spellEnd"/>
       <w:r>
-        <w:t xml:space="preserve"> te komen om </w:t>
+        <w:t xml:space="preserve"> te komen o</w:t>
+      </w:r>
+      <w:r>
+        <w:t>p</w:t>
+      </w:r>
+      <w:r>
+        <w:t xml:space="preserve"> </w:t>
       </w:r>
       <w:r>
         <w:t>21 december</w:t>
       </w:r>
       <w:r>
-        <w:t xml:space="preserve">. Hier zullen wij een demonstratie geven van </w:t>
+        <w:t>. Hier zullen wij een demonstratie geven van</w:t>
+      </w:r>
+      <w:r>
+        <w:t xml:space="preserve"> het</w:t>
+      </w:r>
+      <w:r>
+        <w:t xml:space="preserve"> </w:t>
       </w:r>
       <w:r>
         <w:t xml:space="preserve">volledige </w:t>
       </w:r>
       <w:r>
-        <w:t xml:space="preserve">systeem </w:t>
+        <w:t>systeem</w:t>
+      </w:r>
+      <w:r>
+        <w:t>,</w:t>
+      </w:r>
+      <w:r>
+        <w:t xml:space="preserve"> </w:t>
       </w:r>
       <w:r>
         <w:t>ge</w:t>
       </w:r>
       <w:r>
-        <w:t xml:space="preserve">ïmplementeerd op een schaal model van een </w:t>
+        <w:t xml:space="preserve">ïmplementeerd op een schaalmodel van een </w:t>
       </w:r>
       <w:r>
         <w:t>parkeergarage.</w:t>
@@ -2041,7 +2077,7 @@
         <w:rPr>
           <w:sz w:val="12"/>
           <w:szCs w:val="12"/>
-          <w:lang w:val="en-GB"/>
+          <w:lang w:val="fr-BE"/>
         </w:rPr>
       </w:pPr>
       <w:r>
@@ -2056,7 +2092,7 @@
         <w:rPr>
           <w:sz w:val="12"/>
           <w:szCs w:val="12"/>
-          <w:lang w:val="en-GB"/>
+          <w:lang w:val="fr-BE"/>
         </w:rPr>
         <w:t xml:space="preserve"> Car icon: </w:t>
       </w:r>
@@ -2066,7 +2102,7 @@
             <w:rStyle w:val="Hyperlink"/>
             <w:sz w:val="12"/>
             <w:szCs w:val="12"/>
-            <w:lang w:val="en-GB"/>
+            <w:lang w:val="fr-BE"/>
           </w:rPr>
           <w:t>https://icons8.com/icons/set/car</w:t>
         </w:r>

--- a/brochure/brochure CW1B2 nederlands.docx
+++ b/brochure/brochure CW1B2 nederlands.docx
@@ -29,22 +29,80 @@
       <w:r>
         <w:tab/>
       </w:r>
+      <w:proofErr w:type="gramStart"/>
       <w:r>
         <w:t>Departement  Computerwetenschappen</w:t>
       </w:r>
+      <w:proofErr w:type="gramEnd"/>
     </w:p>
     <w:p>
+      <w:pPr>
+        <w:rPr>
+          <w:lang w:val="en-GB"/>
+        </w:rPr>
+      </w:pPr>
       <w:r>
         <w:rPr>
           <w:b/>
+          <w:lang w:val="en-GB"/>
         </w:rPr>
-        <w:t>Co-titularis:</w:t>
-      </w:r>
-      <w:r>
+        <w:t>Co-</w:t>
+      </w:r>
+      <w:proofErr w:type="spellStart"/>
+      <w:r>
+        <w:rPr>
+          <w:b/>
+          <w:lang w:val="en-GB"/>
+        </w:rPr>
+        <w:t>titularis</w:t>
+      </w:r>
+      <w:proofErr w:type="spellEnd"/>
+      <w:r>
+        <w:rPr>
+          <w:b/>
+          <w:lang w:val="en-GB"/>
+        </w:rPr>
+        <w:t>:</w:t>
+      </w:r>
+      <w:r>
+        <w:rPr>
+          <w:lang w:val="en-GB"/>
+        </w:rPr>
         <w:tab/>
       </w:r>
       <w:r>
-        <w:t>prof. dr. ir. Bart De Decker</w:t>
+        <w:rPr>
+          <w:lang w:val="en-GB"/>
+        </w:rPr>
+        <w:t xml:space="preserve">prof. </w:t>
+      </w:r>
+      <w:proofErr w:type="spellStart"/>
+      <w:r>
+        <w:rPr>
+          <w:lang w:val="en-GB"/>
+        </w:rPr>
+        <w:t>dr.</w:t>
+      </w:r>
+      <w:proofErr w:type="spellEnd"/>
+      <w:r>
+        <w:rPr>
+          <w:lang w:val="en-GB"/>
+        </w:rPr>
+        <w:t xml:space="preserve"> </w:t>
+      </w:r>
+      <w:proofErr w:type="spellStart"/>
+      <w:r>
+        <w:rPr>
+          <w:lang w:val="en-GB"/>
+        </w:rPr>
+        <w:t>ir.</w:t>
+      </w:r>
+      <w:proofErr w:type="spellEnd"/>
+      <w:r>
+        <w:rPr>
+          <w:lang w:val="en-GB"/>
+        </w:rPr>
+        <w:t xml:space="preserve"> Bart De Decker</w:t>
       </w:r>
     </w:p>
     <w:p>
@@ -1365,17 +1423,67 @@
       </w:r>
       <w:r>
         <w:rPr>
+          <w:b/>
+        </w:rPr>
+        <w:t>Teamleden:</w:t>
+      </w:r>
+      <w:r>
+        <w:tab/>
+      </w:r>
+      <w:r>
+        <w:t xml:space="preserve">Ruben </w:t>
+      </w:r>
+      <w:proofErr w:type="spellStart"/>
+      <w:r>
+        <w:t>Marïen</w:t>
+      </w:r>
+      <w:proofErr w:type="spellEnd"/>
+      <w:r>
+        <w:t xml:space="preserve">, </w:t>
+      </w:r>
+      <w:r>
+        <w:tab/>
+        <w:t xml:space="preserve">Robin Martens, </w:t>
+      </w:r>
+      <w:proofErr w:type="spellStart"/>
+      <w:r>
+        <w:t>Neel</w:t>
+      </w:r>
+      <w:proofErr w:type="spellEnd"/>
+      <w:r>
+        <w:t xml:space="preserve"> Van den </w:t>
+      </w:r>
+      <w:proofErr w:type="spellStart"/>
+      <w:r>
+        <w:t>Brande</w:t>
+      </w:r>
+      <w:proofErr w:type="spellEnd"/>
+      <w:r>
+        <w:t xml:space="preserve">, Rik Vanhees, Rune Verachtert, Tuur </w:t>
+      </w:r>
+      <w:proofErr w:type="spellStart"/>
+      <w:r>
+        <w:t>Vernieuwe</w:t>
+      </w:r>
+      <w:proofErr w:type="spellEnd"/>
+      <w:r>
+        <w:tab/>
+      </w:r>
+      <w:r>
+        <w:rPr>
           <w:rStyle w:val="Voetnootmarkering"/>
           <w:noProof/>
+          <w:color w:val="FFFFFF" w:themeColor="background1"/>
         </w:rPr>
         <w:footnoteReference w:id="1"/>
       </w:r>
       <w:r>
         <w:rPr>
           <w:noProof/>
+          <w:color w:val="FFFFFF" w:themeColor="background1"/>
         </w:rPr>
         <w:drawing>
-          <wp:anchor distT="0" distB="0" distL="114300" distR="114300" simplePos="0" relativeHeight="251657216" behindDoc="0" locked="0" layoutInCell="1" allowOverlap="1" wp14:anchorId="3410A2AB" wp14:editId="6A87DC3E">
+          <wp:anchor distT="0" distB="0" distL="114300" distR="114300" simplePos="0" relativeHeight="251688960" behindDoc="0" locked="0" layoutInCell="1" allowOverlap="1" wp14:anchorId="28FD30A1" wp14:editId="143F556D">
             <wp:simplePos x="0" y="0"/>
             <wp:positionH relativeFrom="column">
               <wp:posOffset>41217</wp:posOffset>
@@ -1438,64 +1546,9 @@
         <w:rPr>
           <w:rStyle w:val="Voetnootmarkering"/>
           <w:noProof/>
+          <w:color w:val="FFFFFF" w:themeColor="background1"/>
         </w:rPr>
         <w:footnoteReference w:id="2"/>
-      </w:r>
-      <w:r>
-        <w:rPr>
-          <w:b/>
-        </w:rPr>
-        <w:t>Teamleden:</w:t>
-      </w:r>
-      <w:r>
-        <w:tab/>
-      </w:r>
-      <w:r>
-        <w:t xml:space="preserve">Ruben </w:t>
-      </w:r>
-      <w:proofErr w:type="spellStart"/>
-      <w:r>
-        <w:t>Marïen</w:t>
-      </w:r>
-      <w:proofErr w:type="spellEnd"/>
-      <w:r>
-        <w:t xml:space="preserve">, </w:t>
-      </w:r>
-      <w:r>
-        <w:tab/>
-        <w:t xml:space="preserve">Robin Martens, </w:t>
-      </w:r>
-      <w:proofErr w:type="spellStart"/>
-      <w:r>
-        <w:t>Neel</w:t>
-      </w:r>
-      <w:proofErr w:type="spellEnd"/>
-      <w:r>
-        <w:t xml:space="preserve"> Van den </w:t>
-      </w:r>
-      <w:proofErr w:type="spellStart"/>
-      <w:r>
-        <w:t>Brande</w:t>
-      </w:r>
-      <w:proofErr w:type="spellEnd"/>
-      <w:r>
-        <w:t xml:space="preserve">, Rik </w:t>
-      </w:r>
-      <w:proofErr w:type="spellStart"/>
-      <w:r>
-        <w:t>Vanhees</w:t>
-      </w:r>
-      <w:proofErr w:type="spellEnd"/>
-      <w:r>
-        <w:t xml:space="preserve">, Rune Verachtert, Tuur </w:t>
-      </w:r>
-      <w:proofErr w:type="spellStart"/>
-      <w:r>
-        <w:t>Vernieuwe</w:t>
-      </w:r>
-      <w:proofErr w:type="spellEnd"/>
-      <w:r>
-        <w:tab/>
       </w:r>
     </w:p>
     <w:p>
@@ -1930,10 +1983,12 @@
         <w:t xml:space="preserve">ij nodigen iedereen uit om naar onze </w:t>
       </w:r>
       <w:proofErr w:type="spellStart"/>
+      <w:proofErr w:type="gramStart"/>
       <w:r>
         <w:t>demodag</w:t>
       </w:r>
       <w:proofErr w:type="spellEnd"/>
+      <w:proofErr w:type="gramEnd"/>
       <w:r>
         <w:t xml:space="preserve"> te komen o</w:t>
       </w:r>
@@ -2094,7 +2149,15 @@
           <w:szCs w:val="12"/>
           <w:lang w:val="fr-BE"/>
         </w:rPr>
-        <w:t xml:space="preserve"> Car icon: </w:t>
+        <w:t xml:space="preserve"> </w:t>
+      </w:r>
+      <w:r>
+        <w:rPr>
+          <w:sz w:val="12"/>
+          <w:szCs w:val="12"/>
+          <w:lang w:val="fr-BE"/>
+        </w:rPr>
+        <w:t xml:space="preserve">Car icon: </w:t>
       </w:r>
       <w:hyperlink r:id="rId2" w:history="1">
         <w:r>

--- a/brochure/brochure CW1B2 nederlands.docx
+++ b/brochure/brochure CW1B2 nederlands.docx
@@ -29,80 +29,22 @@
       <w:r>
         <w:tab/>
       </w:r>
-      <w:proofErr w:type="gramStart"/>
       <w:r>
         <w:t>Departement  Computerwetenschappen</w:t>
       </w:r>
-      <w:proofErr w:type="gramEnd"/>
     </w:p>
     <w:p>
-      <w:pPr>
-        <w:rPr>
-          <w:lang w:val="en-GB"/>
-        </w:rPr>
-      </w:pPr>
       <w:r>
         <w:rPr>
           <w:b/>
-          <w:lang w:val="en-GB"/>
         </w:rPr>
-        <w:t>Co-</w:t>
-      </w:r>
-      <w:proofErr w:type="spellStart"/>
-      <w:r>
-        <w:rPr>
-          <w:b/>
-          <w:lang w:val="en-GB"/>
-        </w:rPr>
-        <w:t>titularis</w:t>
-      </w:r>
-      <w:proofErr w:type="spellEnd"/>
-      <w:r>
-        <w:rPr>
-          <w:b/>
-          <w:lang w:val="en-GB"/>
-        </w:rPr>
-        <w:t>:</w:t>
-      </w:r>
-      <w:r>
-        <w:rPr>
-          <w:lang w:val="en-GB"/>
-        </w:rPr>
+        <w:t>Co-titularis:</w:t>
+      </w:r>
+      <w:r>
         <w:tab/>
       </w:r>
       <w:r>
-        <w:rPr>
-          <w:lang w:val="en-GB"/>
-        </w:rPr>
-        <w:t xml:space="preserve">prof. </w:t>
-      </w:r>
-      <w:proofErr w:type="spellStart"/>
-      <w:r>
-        <w:rPr>
-          <w:lang w:val="en-GB"/>
-        </w:rPr>
-        <w:t>dr.</w:t>
-      </w:r>
-      <w:proofErr w:type="spellEnd"/>
-      <w:r>
-        <w:rPr>
-          <w:lang w:val="en-GB"/>
-        </w:rPr>
-        <w:t xml:space="preserve"> </w:t>
-      </w:r>
-      <w:proofErr w:type="spellStart"/>
-      <w:r>
-        <w:rPr>
-          <w:lang w:val="en-GB"/>
-        </w:rPr>
-        <w:t>ir.</w:t>
-      </w:r>
-      <w:proofErr w:type="spellEnd"/>
-      <w:r>
-        <w:rPr>
-          <w:lang w:val="en-GB"/>
-        </w:rPr>
-        <w:t xml:space="preserve"> Bart De Decker</w:t>
+        <w:t>prof. dr. ir. Bart De Decker</w:t>
       </w:r>
     </w:p>
     <w:p>
@@ -1983,12 +1925,10 @@
         <w:t xml:space="preserve">ij nodigen iedereen uit om naar onze </w:t>
       </w:r>
       <w:proofErr w:type="spellStart"/>
-      <w:proofErr w:type="gramStart"/>
       <w:r>
         <w:t>demodag</w:t>
       </w:r>
       <w:proofErr w:type="spellEnd"/>
-      <w:proofErr w:type="gramEnd"/>
       <w:r>
         <w:t xml:space="preserve"> te komen o</w:t>
       </w:r>
@@ -2184,9 +2124,17 @@
         <w:rPr>
           <w:sz w:val="12"/>
           <w:szCs w:val="12"/>
+          <w:lang w:val="fr-BE"/>
+        </w:rPr>
+        <w:t>³</w:t>
+      </w:r>
+      <w:r>
+        <w:rPr>
+          <w:sz w:val="12"/>
+          <w:szCs w:val="12"/>
           <w:lang w:val="en-GB"/>
         </w:rPr>
-        <w:t xml:space="preserve">² location marker: </w:t>
+        <w:t xml:space="preserve"> location marker: </w:t>
       </w:r>
       <w:hyperlink r:id="rId3" w:history="1">
         <w:r>
